--- a/Report_Jingjie Zhou.docx
+++ b/Report_Jingjie Zhou.docx
@@ -194,13 +194,7 @@
         <w:rPr>
           <w:rFonts w:ascii="Times New Roman" w:eastAsia="Times New Roman" w:hAnsi="Times New Roman" w:cs="Times New Roman"/>
         </w:rPr>
-        <w:t xml:space="preserve"> </w:t>
-      </w:r>
-      <w:r>
-        <w:rPr>
-          <w:rFonts w:ascii="Times New Roman" w:eastAsia="Times New Roman" w:hAnsi="Times New Roman" w:cs="Times New Roman"/>
-        </w:rPr>
-        <w:t>The testing data ROC results shows here:</w:t>
+        <w:t xml:space="preserve"> The testing data ROC results shows here:</w:t>
       </w:r>
     </w:p>
     <w:p>
@@ -562,10 +556,7 @@
         </w:drawing>
       </w:r>
     </w:p>
-    <w:p>
-      <w:bookmarkStart w:id="0" w:name="_GoBack"/>
-      <w:bookmarkEnd w:id="0"/>
-    </w:p>
+    <w:p/>
     <w:p>
       <w:pPr>
         <w:shd w:val="clear" w:color="auto" w:fill="FFFFFF"/>
@@ -1053,35 +1044,57 @@
           <w:sz w:val="21"/>
           <w:szCs w:val="21"/>
         </w:rPr>
-        <w:t xml:space="preserve">Sanity check: we need to choose some metrics for sanity check. Those metrics are not supposed to be affected by the experiment. Here, I think </w:t>
-      </w:r>
-      <w:r>
-        <w:rPr>
-          <w:rFonts w:ascii="Helvetica Neue" w:eastAsia="Times New Roman" w:hAnsi="Helvetica Neue" w:cs="Times New Roman"/>
-          <w:color w:val="000000"/>
-          <w:sz w:val="21"/>
-          <w:szCs w:val="21"/>
-        </w:rPr>
-        <w:t>MAU</w:t>
-      </w:r>
-      <w:r>
-        <w:rPr>
-          <w:rFonts w:ascii="Helvetica Neue" w:eastAsia="Times New Roman" w:hAnsi="Helvetica Neue" w:cs="Times New Roman"/>
-          <w:color w:val="000000"/>
-          <w:sz w:val="21"/>
-          <w:szCs w:val="21"/>
-        </w:rPr>
-        <w:t xml:space="preserve"> </w:t>
-      </w:r>
-      <w:r>
-        <w:rPr>
-          <w:rFonts w:ascii="Helvetica Neue" w:eastAsia="Times New Roman" w:hAnsi="Helvetica Neue" w:cs="Times New Roman"/>
-          <w:color w:val="000000"/>
-          <w:sz w:val="21"/>
-          <w:szCs w:val="21"/>
-        </w:rPr>
-        <w:t>can be the invariant metrics.</w:t>
-      </w:r>
+        <w:t xml:space="preserve">Sanity check: we need to </w:t>
+      </w:r>
+      <w:r>
+        <w:rPr>
+          <w:rFonts w:ascii="Helvetica Neue" w:eastAsia="Times New Roman" w:hAnsi="Helvetica Neue" w:cs="Times New Roman"/>
+          <w:color w:val="000000"/>
+          <w:sz w:val="21"/>
+          <w:szCs w:val="21"/>
+        </w:rPr>
+        <w:t xml:space="preserve">use the same </w:t>
+      </w:r>
+      <w:r>
+        <w:rPr>
+          <w:rFonts w:ascii="Helvetica Neue" w:eastAsia="Times New Roman" w:hAnsi="Helvetica Neue" w:cs="Times New Roman"/>
+          <w:color w:val="000000"/>
+          <w:sz w:val="21"/>
+          <w:szCs w:val="21"/>
+        </w:rPr>
+        <w:t xml:space="preserve">metrics for sanity check. </w:t>
+      </w:r>
+      <w:r>
+        <w:rPr>
+          <w:rFonts w:ascii="Helvetica Neue" w:eastAsia="Times New Roman" w:hAnsi="Helvetica Neue" w:cs="Times New Roman"/>
+          <w:color w:val="000000"/>
+          <w:sz w:val="21"/>
+          <w:szCs w:val="21"/>
+        </w:rPr>
+        <w:t xml:space="preserve">Make sure that the two groups do </w:t>
+      </w:r>
+      <w:proofErr w:type="spellStart"/>
+      <w:r>
+        <w:rPr>
+          <w:rFonts w:ascii="Helvetica Neue" w:eastAsia="Times New Roman" w:hAnsi="Helvetica Neue" w:cs="Times New Roman"/>
+          <w:color w:val="000000"/>
+          <w:sz w:val="21"/>
+          <w:szCs w:val="21"/>
+        </w:rPr>
+        <w:t>no</w:t>
+      </w:r>
+      <w:proofErr w:type="spellEnd"/>
+      <w:r>
+        <w:rPr>
+          <w:rFonts w:ascii="Helvetica Neue" w:eastAsia="Times New Roman" w:hAnsi="Helvetica Neue" w:cs="Times New Roman"/>
+          <w:color w:val="000000"/>
+          <w:sz w:val="21"/>
+          <w:szCs w:val="21"/>
+        </w:rPr>
+        <w:t xml:space="preserve"> have significant difference.</w:t>
+      </w:r>
+      <w:bookmarkStart w:id="0" w:name="_GoBack"/>
+      <w:bookmarkEnd w:id="0"/>
     </w:p>
     <w:p>
       <w:pPr>
